--- a/lab3/Report.docx
+++ b/lab3/Report.docx
@@ -235,6 +235,7 @@
         <w:rPr>
           <w:sz w:val="23"/>
           <w:szCs w:val="23"/>
+          <w:lang w:val="en-US"/>
         </w:rPr>
       </w:pPr>
       <w:r>
@@ -248,8 +249,9 @@
         <w:rPr>
           <w:sz w:val="32"/>
           <w:szCs w:val="32"/>
-        </w:rPr>
-        <w:t>2</w:t>
+          <w:lang w:val="en-US"/>
+        </w:rPr>
+        <w:t>3</w:t>
       </w:r>
     </w:p>
     <w:p>
@@ -749,7 +751,7 @@
           <w:sz w:val="24"/>
           <w:szCs w:val="24"/>
         </w:rPr>
-        <w:t>Необходимо спроектировать класс, реализующий хранение данных, связанных с</w:t>
+        <w:t>Задание состоит из последовательности связанных между собой пунктов.</w:t>
       </w:r>
       <w:r>
         <w:rPr>
@@ -757,79 +759,109 @@
           <w:sz w:val="24"/>
           <w:szCs w:val="24"/>
         </w:rPr>
-        <w:t xml:space="preserve"> </w:t>
-      </w:r>
-      <w:r>
+        <w:br/>
+        <w:t>Главная задача: для каждого пункта решить сформулированную в нём задачу наиболее эффективно**.  Для подавляющего, кроме, возможно, первого пункта применение циклов не будет считаться корректным решением.</w:t>
+      </w:r>
+    </w:p>
+    <w:p>
+      <w:pPr>
+        <w:numPr>
+          <w:ilvl w:val="0"/>
+          <w:numId w:val="16"/>
+        </w:numPr>
+        <w:spacing w:before="240"/>
+        <w:jc w:val="both"/>
         <w:rPr>
           <w:rFonts w:ascii="Times New Roman" w:hAnsi="Times New Roman" w:cs="Times New Roman"/>
           <w:sz w:val="24"/>
           <w:szCs w:val="24"/>
         </w:rPr>
-        <w:t>экземпляром класса в динамической памяти. Это может быть, например представление целых</w:t>
-      </w:r>
+      </w:pPr>
       <w:r>
         <w:rPr>
           <w:rFonts w:ascii="Times New Roman" w:hAnsi="Times New Roman" w:cs="Times New Roman"/>
           <w:sz w:val="24"/>
           <w:szCs w:val="24"/>
         </w:rPr>
-        <w:t xml:space="preserve"> </w:t>
-      </w:r>
-      <w:r>
+        <w:t>Создать вектор v1 размером от 500 до 1000 элементов, число элементов не известно до запуска программы. Элементами вектора являются экземпляры класса из Л.Р. №2 имеющие произвольные(случайные) значения. В случае необходимости этот класс должен быть доработан для возможности решать поставленные в этой ЛР задачи.</w:t>
+      </w:r>
+    </w:p>
+    <w:p>
+      <w:pPr>
+        <w:numPr>
+          <w:ilvl w:val="0"/>
+          <w:numId w:val="16"/>
+        </w:numPr>
+        <w:spacing w:before="240"/>
+        <w:jc w:val="both"/>
         <w:rPr>
           <w:rFonts w:ascii="Times New Roman" w:hAnsi="Times New Roman" w:cs="Times New Roman"/>
           <w:sz w:val="24"/>
           <w:szCs w:val="24"/>
         </w:rPr>
-        <w:t xml:space="preserve">чисел, для которых помимо значения типа </w:t>
-      </w:r>
-      <w:proofErr w:type="spellStart"/>
+      </w:pPr>
       <w:r>
         <w:rPr>
           <w:rFonts w:ascii="Times New Roman" w:hAnsi="Times New Roman" w:cs="Times New Roman"/>
           <w:sz w:val="24"/>
           <w:szCs w:val="24"/>
         </w:rPr>
-        <w:t>int</w:t>
-      </w:r>
-      <w:proofErr w:type="spellEnd"/>
-      <w:r>
+        <w:t>Создать вектор v2, поместив в него последние 200 элементов вектора v1. Рассмотрите решение для произвольных b и e, которые задают позиции первого и последнего копируемых элементов.</w:t>
+      </w:r>
+    </w:p>
+    <w:p>
+      <w:pPr>
+        <w:numPr>
+          <w:ilvl w:val="0"/>
+          <w:numId w:val="16"/>
+        </w:numPr>
+        <w:spacing w:before="240"/>
+        <w:jc w:val="both"/>
         <w:rPr>
           <w:rFonts w:ascii="Times New Roman" w:hAnsi="Times New Roman" w:cs="Times New Roman"/>
           <w:sz w:val="24"/>
           <w:szCs w:val="24"/>
         </w:rPr>
-        <w:t xml:space="preserve"> хранится строковое представление числа (22 и</w:t>
-      </w:r>
+      </w:pPr>
       <w:r>
         <w:rPr>
           <w:rFonts w:ascii="Times New Roman" w:hAnsi="Times New Roman" w:cs="Times New Roman"/>
           <w:sz w:val="24"/>
           <w:szCs w:val="24"/>
         </w:rPr>
-        <w:t xml:space="preserve"> </w:t>
-      </w:r>
-      <w:r>
+        <w:t>Сформировать список list1, поместив в него первые n (от 20 до 50) наибольших элементов вектора v1 (указанные элементы должны быть отсортированы до помещения их в список).</w:t>
+      </w:r>
+    </w:p>
+    <w:p>
+      <w:pPr>
+        <w:numPr>
+          <w:ilvl w:val="0"/>
+          <w:numId w:val="16"/>
+        </w:numPr>
+        <w:spacing w:before="240"/>
+        <w:jc w:val="both"/>
         <w:rPr>
           <w:rFonts w:ascii="Times New Roman" w:hAnsi="Times New Roman" w:cs="Times New Roman"/>
           <w:sz w:val="24"/>
           <w:szCs w:val="24"/>
         </w:rPr>
-        <w:t>«двадцать два»). Пример условен.</w:t>
-      </w:r>
+      </w:pPr>
       <w:r>
         <w:rPr>
           <w:rFonts w:ascii="Times New Roman" w:hAnsi="Times New Roman" w:cs="Times New Roman"/>
           <w:sz w:val="24"/>
           <w:szCs w:val="24"/>
         </w:rPr>
-        <w:t xml:space="preserve"> </w:t>
-      </w:r>
-    </w:p>
-    <w:p>
-      <w:pPr>
+        <w:t>Сформировать список list2, поместив в него последние n (от 20 до 50) наименьших элементов вектора v2, порядок элементов не важен.</w:t>
+      </w:r>
+    </w:p>
+    <w:p>
+      <w:pPr>
+        <w:numPr>
+          <w:ilvl w:val="0"/>
+          <w:numId w:val="16"/>
+        </w:numPr>
         <w:spacing w:before="240"/>
-        <w:ind w:left="709"/>
         <w:jc w:val="both"/>
         <w:rPr>
           <w:rFonts w:ascii="Times New Roman" w:hAnsi="Times New Roman" w:cs="Times New Roman"/>
@@ -843,497 +875,122 @@
           <w:sz w:val="24"/>
           <w:szCs w:val="24"/>
         </w:rPr>
-        <w:t>Для данного класса необходимо реализовать все необходимые конструкторы, включая</w:t>
-      </w:r>
-      <w:r>
+        <w:t>Удалить из векторов v1 и v2 перемещенные элементы. Скорректируйте размеры векторов после удаления из них элементов.</w:t>
+      </w:r>
+    </w:p>
+    <w:p>
+      <w:pPr>
+        <w:numPr>
+          <w:ilvl w:val="0"/>
+          <w:numId w:val="16"/>
+        </w:numPr>
+        <w:spacing w:before="240"/>
+        <w:jc w:val="both"/>
         <w:rPr>
           <w:rFonts w:ascii="Times New Roman" w:hAnsi="Times New Roman" w:cs="Times New Roman"/>
           <w:sz w:val="24"/>
           <w:szCs w:val="24"/>
         </w:rPr>
-        <w:t xml:space="preserve"> </w:t>
-      </w:r>
+      </w:pPr>
       <w:r>
         <w:rPr>
           <w:rFonts w:ascii="Times New Roman" w:hAnsi="Times New Roman" w:cs="Times New Roman"/>
           <w:sz w:val="24"/>
           <w:szCs w:val="24"/>
         </w:rPr>
-        <w:t>конструкторы копирования и перемещения, деструктор. Все конструкторы и деструктор должны</w:t>
-      </w:r>
-      <w:r>
+        <w:t>Для списка list1 найти элемент со средним значением. Перегруппировать элементы списка так, чтобы в начале оказались все элементы, большие среднего значения.</w:t>
+      </w:r>
+    </w:p>
+    <w:p>
+      <w:pPr>
+        <w:numPr>
+          <w:ilvl w:val="0"/>
+          <w:numId w:val="16"/>
+        </w:numPr>
+        <w:spacing w:before="240"/>
+        <w:jc w:val="both"/>
         <w:rPr>
           <w:rFonts w:ascii="Times New Roman" w:hAnsi="Times New Roman" w:cs="Times New Roman"/>
           <w:sz w:val="24"/>
           <w:szCs w:val="24"/>
         </w:rPr>
-        <w:t xml:space="preserve"> </w:t>
-      </w:r>
+      </w:pPr>
       <w:r>
         <w:rPr>
           <w:rFonts w:ascii="Times New Roman" w:hAnsi="Times New Roman" w:cs="Times New Roman"/>
           <w:sz w:val="24"/>
           <w:szCs w:val="24"/>
         </w:rPr>
-        <w:t xml:space="preserve">«сообщать» о своём вызове. </w:t>
-      </w:r>
-      <w:proofErr w:type="spellStart"/>
-      <w:r>
+        <w:t>Удалите из списка list2 все нечётные элементы (или используйте другой критерий, который однозначно делит экземпляры вашего класса на два непересекающихся множества).</w:t>
+      </w:r>
+    </w:p>
+    <w:p>
+      <w:pPr>
+        <w:numPr>
+          <w:ilvl w:val="0"/>
+          <w:numId w:val="16"/>
+        </w:numPr>
+        <w:spacing w:before="240"/>
+        <w:jc w:val="both"/>
         <w:rPr>
           <w:rFonts w:ascii="Times New Roman" w:hAnsi="Times New Roman" w:cs="Times New Roman"/>
           <w:sz w:val="24"/>
           <w:szCs w:val="24"/>
         </w:rPr>
-        <w:t>std</w:t>
-      </w:r>
-      <w:proofErr w:type="spellEnd"/>
+      </w:pPr>
       <w:r>
         <w:rPr>
           <w:rFonts w:ascii="Times New Roman" w:hAnsi="Times New Roman" w:cs="Times New Roman"/>
           <w:sz w:val="24"/>
           <w:szCs w:val="24"/>
         </w:rPr>
-        <w:t>::</w:t>
-      </w:r>
-      <w:proofErr w:type="spellStart"/>
-      <w:r>
+        <w:t>Создайте вектор v3 из элементов, которые присутствуют и в векторе v1 и в векторе v2.</w:t>
+      </w:r>
+    </w:p>
+    <w:p>
+      <w:pPr>
+        <w:numPr>
+          <w:ilvl w:val="0"/>
+          <w:numId w:val="16"/>
+        </w:numPr>
+        <w:spacing w:before="240"/>
+        <w:jc w:val="both"/>
         <w:rPr>
           <w:rFonts w:ascii="Times New Roman" w:hAnsi="Times New Roman" w:cs="Times New Roman"/>
           <w:sz w:val="24"/>
           <w:szCs w:val="24"/>
         </w:rPr>
-        <w:t>cout</w:t>
-      </w:r>
-      <w:proofErr w:type="spellEnd"/>
+      </w:pPr>
       <w:r>
         <w:rPr>
           <w:rFonts w:ascii="Times New Roman" w:hAnsi="Times New Roman" w:cs="Times New Roman"/>
           <w:sz w:val="24"/>
           <w:szCs w:val="24"/>
         </w:rPr>
-        <w:t xml:space="preserve"> &lt;&lt; “</w:t>
-      </w:r>
-      <w:proofErr w:type="spellStart"/>
-      <w:r>
+        <w:t>Для списков list1 и list2 из списка с большим числом элементов удалите первые n так, чтобы оба списка имели бы одинаковый размер. Сформируйте из них список list3, который будет хранить пары &lt;первый элемент списка list1, первый элемент списка list2&gt;, &lt;второй элемент списка list1, второй элемент списка list2&gt;  и т. д.</w:t>
+      </w:r>
+    </w:p>
+    <w:p>
+      <w:pPr>
+        <w:numPr>
+          <w:ilvl w:val="0"/>
+          <w:numId w:val="16"/>
+        </w:numPr>
+        <w:spacing w:before="240"/>
+        <w:jc w:val="both"/>
         <w:rPr>
           <w:rFonts w:ascii="Times New Roman" w:hAnsi="Times New Roman" w:cs="Times New Roman"/>
           <w:sz w:val="24"/>
           <w:szCs w:val="24"/>
         </w:rPr>
-        <w:t>Copy</w:t>
-      </w:r>
-      <w:proofErr w:type="spellEnd"/>
+      </w:pPr>
       <w:r>
         <w:rPr>
           <w:rFonts w:ascii="Times New Roman" w:hAnsi="Times New Roman" w:cs="Times New Roman"/>
           <w:sz w:val="24"/>
           <w:szCs w:val="24"/>
         </w:rPr>
-        <w:t xml:space="preserve"> </w:t>
-      </w:r>
-      <w:proofErr w:type="spellStart"/>
-      <w:r>
-        <w:rPr>
-          <w:rFonts w:ascii="Times New Roman" w:hAnsi="Times New Roman" w:cs="Times New Roman"/>
-          <w:sz w:val="24"/>
-          <w:szCs w:val="24"/>
-        </w:rPr>
-        <w:t>constructor</w:t>
-      </w:r>
-      <w:proofErr w:type="spellEnd"/>
-      <w:r>
-        <w:rPr>
-          <w:rFonts w:ascii="Times New Roman" w:hAnsi="Times New Roman" w:cs="Times New Roman"/>
-          <w:sz w:val="24"/>
-          <w:szCs w:val="24"/>
-        </w:rPr>
-        <w:t xml:space="preserve">” &lt;&lt; </w:t>
-      </w:r>
-      <w:proofErr w:type="spellStart"/>
-      <w:r>
-        <w:rPr>
-          <w:rFonts w:ascii="Times New Roman" w:hAnsi="Times New Roman" w:cs="Times New Roman"/>
-          <w:sz w:val="24"/>
-          <w:szCs w:val="24"/>
-        </w:rPr>
-        <w:t>std</w:t>
-      </w:r>
-      <w:proofErr w:type="spellEnd"/>
-      <w:r>
-        <w:rPr>
-          <w:rFonts w:ascii="Times New Roman" w:hAnsi="Times New Roman" w:cs="Times New Roman"/>
-          <w:sz w:val="24"/>
-          <w:szCs w:val="24"/>
-        </w:rPr>
-        <w:t>::</w:t>
-      </w:r>
-      <w:proofErr w:type="spellStart"/>
-      <w:r>
-        <w:rPr>
-          <w:rFonts w:ascii="Times New Roman" w:hAnsi="Times New Roman" w:cs="Times New Roman"/>
-          <w:sz w:val="24"/>
-          <w:szCs w:val="24"/>
-        </w:rPr>
-        <w:t>endl</w:t>
-      </w:r>
-      <w:proofErr w:type="spellEnd"/>
-      <w:r>
-        <w:rPr>
-          <w:rFonts w:ascii="Times New Roman" w:hAnsi="Times New Roman" w:cs="Times New Roman"/>
-          <w:sz w:val="24"/>
-          <w:szCs w:val="24"/>
-        </w:rPr>
-        <w:t>; то же относится и к</w:t>
-      </w:r>
-      <w:r>
-        <w:rPr>
-          <w:rFonts w:ascii="Times New Roman" w:hAnsi="Times New Roman" w:cs="Times New Roman"/>
-          <w:sz w:val="24"/>
-          <w:szCs w:val="24"/>
-        </w:rPr>
-        <w:t xml:space="preserve"> </w:t>
-      </w:r>
-      <w:r>
-        <w:rPr>
-          <w:rFonts w:ascii="Times New Roman" w:hAnsi="Times New Roman" w:cs="Times New Roman"/>
-          <w:sz w:val="24"/>
-          <w:szCs w:val="24"/>
-        </w:rPr>
-        <w:t>перегрузке операции присваивания (два варианта: без перемещения и с перемещением).</w:t>
-      </w:r>
-      <w:r>
-        <w:rPr>
-          <w:rFonts w:ascii="Times New Roman" w:hAnsi="Times New Roman" w:cs="Times New Roman"/>
-          <w:sz w:val="24"/>
-          <w:szCs w:val="24"/>
-        </w:rPr>
-        <w:t xml:space="preserve"> </w:t>
-      </w:r>
-      <w:r>
-        <w:rPr>
-          <w:rFonts w:ascii="Times New Roman" w:hAnsi="Times New Roman" w:cs="Times New Roman"/>
-          <w:sz w:val="24"/>
-          <w:szCs w:val="24"/>
-        </w:rPr>
-        <w:t>Определение класса должно быть помещено в заголовочный файл (.</w:t>
-      </w:r>
-      <w:proofErr w:type="spellStart"/>
-      <w:r>
-        <w:rPr>
-          <w:rFonts w:ascii="Times New Roman" w:hAnsi="Times New Roman" w:cs="Times New Roman"/>
-          <w:sz w:val="24"/>
-          <w:szCs w:val="24"/>
-        </w:rPr>
-        <w:t>hpp</w:t>
-      </w:r>
-      <w:proofErr w:type="spellEnd"/>
-      <w:r>
-        <w:rPr>
-          <w:rFonts w:ascii="Times New Roman" w:hAnsi="Times New Roman" w:cs="Times New Roman"/>
-          <w:sz w:val="24"/>
-          <w:szCs w:val="24"/>
-        </w:rPr>
-        <w:t>), реализация методов</w:t>
-      </w:r>
-      <w:r>
-        <w:rPr>
-          <w:rFonts w:ascii="Times New Roman" w:hAnsi="Times New Roman" w:cs="Times New Roman"/>
-          <w:sz w:val="24"/>
-          <w:szCs w:val="24"/>
-        </w:rPr>
-        <w:t xml:space="preserve"> </w:t>
-      </w:r>
-      <w:r>
-        <w:rPr>
-          <w:rFonts w:ascii="Times New Roman" w:hAnsi="Times New Roman" w:cs="Times New Roman"/>
-          <w:sz w:val="24"/>
-          <w:szCs w:val="24"/>
-        </w:rPr>
-        <w:t>в отдельном файле .</w:t>
-      </w:r>
-      <w:proofErr w:type="spellStart"/>
-      <w:r>
-        <w:rPr>
-          <w:rFonts w:ascii="Times New Roman" w:hAnsi="Times New Roman" w:cs="Times New Roman"/>
-          <w:sz w:val="24"/>
-          <w:szCs w:val="24"/>
-        </w:rPr>
-        <w:t>cpp</w:t>
-      </w:r>
-      <w:proofErr w:type="spellEnd"/>
-      <w:r>
-        <w:rPr>
-          <w:rFonts w:ascii="Times New Roman" w:hAnsi="Times New Roman" w:cs="Times New Roman"/>
-          <w:sz w:val="24"/>
-          <w:szCs w:val="24"/>
-        </w:rPr>
-        <w:t>.</w:t>
-      </w:r>
-    </w:p>
-    <w:p>
-      <w:pPr>
-        <w:spacing w:before="240"/>
-        <w:ind w:left="709"/>
-        <w:jc w:val="both"/>
-        <w:rPr>
-          <w:rFonts w:ascii="Times New Roman" w:hAnsi="Times New Roman" w:cs="Times New Roman"/>
-          <w:sz w:val="24"/>
-          <w:szCs w:val="24"/>
-        </w:rPr>
-      </w:pPr>
-      <w:r>
-        <w:rPr>
-          <w:rFonts w:ascii="Times New Roman" w:hAnsi="Times New Roman" w:cs="Times New Roman"/>
-          <w:sz w:val="24"/>
-          <w:szCs w:val="24"/>
-        </w:rPr>
-        <w:t xml:space="preserve">Написать программу (ещё один модуль </w:t>
-      </w:r>
-      <w:proofErr w:type="spellStart"/>
-      <w:r>
-        <w:rPr>
-          <w:rFonts w:ascii="Times New Roman" w:hAnsi="Times New Roman" w:cs="Times New Roman"/>
-          <w:sz w:val="24"/>
-          <w:szCs w:val="24"/>
-        </w:rPr>
-        <w:t>cpp</w:t>
-      </w:r>
-      <w:proofErr w:type="spellEnd"/>
-      <w:r>
-        <w:rPr>
-          <w:rFonts w:ascii="Times New Roman" w:hAnsi="Times New Roman" w:cs="Times New Roman"/>
-          <w:sz w:val="24"/>
-          <w:szCs w:val="24"/>
-        </w:rPr>
-        <w:t>) осуществляющую работу с экземплярами</w:t>
-      </w:r>
-      <w:r>
-        <w:rPr>
-          <w:rFonts w:ascii="Times New Roman" w:hAnsi="Times New Roman" w:cs="Times New Roman"/>
-          <w:sz w:val="24"/>
-          <w:szCs w:val="24"/>
-        </w:rPr>
-        <w:t xml:space="preserve"> </w:t>
-      </w:r>
-      <w:r>
-        <w:rPr>
-          <w:rFonts w:ascii="Times New Roman" w:hAnsi="Times New Roman" w:cs="Times New Roman"/>
-          <w:sz w:val="24"/>
-          <w:szCs w:val="24"/>
-        </w:rPr>
-        <w:t>разработанного класса, которая должна демонстрировать:</w:t>
-      </w:r>
-    </w:p>
-    <w:p>
-      <w:pPr>
-        <w:spacing w:after="0"/>
-        <w:ind w:left="709"/>
-        <w:jc w:val="both"/>
-        <w:rPr>
-          <w:rFonts w:ascii="Times New Roman" w:hAnsi="Times New Roman" w:cs="Times New Roman"/>
-          <w:sz w:val="24"/>
-          <w:szCs w:val="24"/>
-        </w:rPr>
-      </w:pPr>
-      <w:r>
-        <w:rPr>
-          <w:rFonts w:ascii="Times New Roman" w:hAnsi="Times New Roman" w:cs="Times New Roman"/>
-          <w:sz w:val="24"/>
-          <w:szCs w:val="24"/>
-        </w:rPr>
-        <w:t xml:space="preserve">• </w:t>
-      </w:r>
-      <w:r>
-        <w:rPr>
-          <w:rFonts w:ascii="Times New Roman" w:hAnsi="Times New Roman" w:cs="Times New Roman"/>
-          <w:sz w:val="24"/>
-          <w:szCs w:val="24"/>
-        </w:rPr>
-        <w:t>С</w:t>
-      </w:r>
-      <w:r>
-        <w:rPr>
-          <w:rFonts w:ascii="Times New Roman" w:hAnsi="Times New Roman" w:cs="Times New Roman"/>
-          <w:sz w:val="24"/>
-          <w:szCs w:val="24"/>
-        </w:rPr>
-        <w:t>оздание статических и динамических экземпляра класса, стандартного вектора в</w:t>
-      </w:r>
-      <w:r>
-        <w:rPr>
-          <w:rFonts w:ascii="Times New Roman" w:hAnsi="Times New Roman" w:cs="Times New Roman"/>
-          <w:sz w:val="24"/>
-          <w:szCs w:val="24"/>
-        </w:rPr>
-        <w:t xml:space="preserve"> </w:t>
-      </w:r>
-      <w:r>
-        <w:rPr>
-          <w:rFonts w:ascii="Times New Roman" w:hAnsi="Times New Roman" w:cs="Times New Roman"/>
-          <w:sz w:val="24"/>
-          <w:szCs w:val="24"/>
-        </w:rPr>
-        <w:t>стиле Си, написать функцию для обработки данного вектора;</w:t>
-      </w:r>
-    </w:p>
-    <w:p>
-      <w:pPr>
-        <w:spacing w:after="0"/>
-        <w:ind w:left="709"/>
-        <w:jc w:val="both"/>
-        <w:rPr>
-          <w:rFonts w:ascii="Times New Roman" w:hAnsi="Times New Roman" w:cs="Times New Roman"/>
-          <w:sz w:val="24"/>
-          <w:szCs w:val="24"/>
-        </w:rPr>
-      </w:pPr>
-      <w:r>
-        <w:rPr>
-          <w:rFonts w:ascii="Times New Roman" w:hAnsi="Times New Roman" w:cs="Times New Roman"/>
-          <w:sz w:val="24"/>
-          <w:szCs w:val="24"/>
-        </w:rPr>
-        <w:t>• Передача экземпляров класса в функцию, и возврат экземпляра из функции; включая</w:t>
-      </w:r>
-      <w:r>
-        <w:rPr>
-          <w:rFonts w:ascii="Times New Roman" w:hAnsi="Times New Roman" w:cs="Times New Roman"/>
-          <w:sz w:val="24"/>
-          <w:szCs w:val="24"/>
-        </w:rPr>
-        <w:t xml:space="preserve"> </w:t>
-      </w:r>
-      <w:r>
-        <w:rPr>
-          <w:rFonts w:ascii="Times New Roman" w:hAnsi="Times New Roman" w:cs="Times New Roman"/>
-          <w:sz w:val="24"/>
-          <w:szCs w:val="24"/>
-        </w:rPr>
-        <w:t>вариант с передачей и возвратом значений типа ссылки на класс;</w:t>
-      </w:r>
-    </w:p>
-    <w:p>
-      <w:pPr>
-        <w:spacing w:after="0"/>
-        <w:ind w:left="709"/>
-        <w:jc w:val="both"/>
-        <w:rPr>
-          <w:rFonts w:ascii="Times New Roman" w:hAnsi="Times New Roman" w:cs="Times New Roman"/>
-          <w:sz w:val="24"/>
-          <w:szCs w:val="24"/>
-        </w:rPr>
-      </w:pPr>
-      <w:r>
-        <w:rPr>
-          <w:rFonts w:ascii="Times New Roman" w:hAnsi="Times New Roman" w:cs="Times New Roman"/>
-          <w:sz w:val="24"/>
-          <w:szCs w:val="24"/>
-        </w:rPr>
-        <w:t>• Продемонстрировать работу с разработанным классом, создавая вектора и списки</w:t>
-      </w:r>
-      <w:r>
-        <w:rPr>
-          <w:rFonts w:ascii="Times New Roman" w:hAnsi="Times New Roman" w:cs="Times New Roman"/>
-          <w:sz w:val="24"/>
-          <w:szCs w:val="24"/>
-        </w:rPr>
-        <w:t xml:space="preserve"> </w:t>
-      </w:r>
-      <w:r>
-        <w:rPr>
-          <w:rFonts w:ascii="Times New Roman" w:hAnsi="Times New Roman" w:cs="Times New Roman"/>
-          <w:sz w:val="24"/>
-          <w:szCs w:val="24"/>
-        </w:rPr>
-        <w:t xml:space="preserve">экземпляров класса, используя стандартные классы </w:t>
-      </w:r>
-      <w:proofErr w:type="spellStart"/>
-      <w:r>
-        <w:rPr>
-          <w:rFonts w:ascii="Times New Roman" w:hAnsi="Times New Roman" w:cs="Times New Roman"/>
-          <w:sz w:val="24"/>
-          <w:szCs w:val="24"/>
-        </w:rPr>
-        <w:t>vector</w:t>
-      </w:r>
-      <w:proofErr w:type="spellEnd"/>
-      <w:r>
-        <w:rPr>
-          <w:rFonts w:ascii="Times New Roman" w:hAnsi="Times New Roman" w:cs="Times New Roman"/>
-          <w:sz w:val="24"/>
-          <w:szCs w:val="24"/>
-        </w:rPr>
-        <w:t xml:space="preserve"> и </w:t>
-      </w:r>
-      <w:proofErr w:type="spellStart"/>
-      <w:r>
-        <w:rPr>
-          <w:rFonts w:ascii="Times New Roman" w:hAnsi="Times New Roman" w:cs="Times New Roman"/>
-          <w:sz w:val="24"/>
-          <w:szCs w:val="24"/>
-        </w:rPr>
-        <w:t>list</w:t>
-      </w:r>
-      <w:proofErr w:type="spellEnd"/>
-      <w:r>
-        <w:rPr>
-          <w:rFonts w:ascii="Times New Roman" w:hAnsi="Times New Roman" w:cs="Times New Roman"/>
-          <w:sz w:val="24"/>
-          <w:szCs w:val="24"/>
-        </w:rPr>
-        <w:t xml:space="preserve"> длиной от 5 до 10.</w:t>
-      </w:r>
-    </w:p>
-    <w:p>
-      <w:pPr>
-        <w:spacing w:before="240"/>
-        <w:ind w:left="709"/>
-        <w:jc w:val="both"/>
-        <w:rPr>
-          <w:rFonts w:ascii="Times New Roman" w:hAnsi="Times New Roman" w:cs="Times New Roman"/>
-          <w:sz w:val="24"/>
-          <w:szCs w:val="24"/>
-        </w:rPr>
-      </w:pPr>
-      <w:r>
-        <w:rPr>
-          <w:rFonts w:ascii="Times New Roman" w:hAnsi="Times New Roman" w:cs="Times New Roman"/>
-          <w:sz w:val="24"/>
-          <w:szCs w:val="24"/>
-        </w:rPr>
-        <w:t>Проанализировать процессы создания и удаления экземпляров класса для различных</w:t>
-      </w:r>
-      <w:r>
-        <w:rPr>
-          <w:rFonts w:ascii="Times New Roman" w:hAnsi="Times New Roman" w:cs="Times New Roman"/>
-          <w:sz w:val="24"/>
-          <w:szCs w:val="24"/>
-        </w:rPr>
-        <w:t xml:space="preserve"> </w:t>
-      </w:r>
-      <w:r>
-        <w:rPr>
-          <w:rFonts w:ascii="Times New Roman" w:hAnsi="Times New Roman" w:cs="Times New Roman"/>
-          <w:sz w:val="24"/>
-          <w:szCs w:val="24"/>
-        </w:rPr>
-        <w:t>примеров. Необходимо получить вывод от всех конструкторов, деструктора и перегруженных</w:t>
-      </w:r>
-      <w:r>
-        <w:rPr>
-          <w:rFonts w:ascii="Times New Roman" w:hAnsi="Times New Roman" w:cs="Times New Roman"/>
-          <w:sz w:val="24"/>
-          <w:szCs w:val="24"/>
-        </w:rPr>
-        <w:t xml:space="preserve"> </w:t>
-      </w:r>
-      <w:r>
-        <w:rPr>
-          <w:rFonts w:ascii="Times New Roman" w:hAnsi="Times New Roman" w:cs="Times New Roman"/>
-          <w:sz w:val="24"/>
-          <w:szCs w:val="24"/>
-        </w:rPr>
-        <w:t>операций присваивания.</w:t>
+        <w:t> Решите предыдущую задачу для векторов v1 и v2 без предварительного приведения векторов к одному размеру. Пар с пустыми значениями быть не должно.</w:t>
       </w:r>
     </w:p>
     <w:p>
@@ -1438,7 +1095,7 @@
           <w:szCs w:val="24"/>
         </w:rPr>
         <w:lastRenderedPageBreak/>
-        <w:t>Примеры работы:</w:t>
+        <w:t>Выводы:</w:t>
       </w:r>
     </w:p>
     <w:p>
@@ -1466,8 +1123,6 @@
         <w:ind w:left="709"/>
         <w:rPr>
           <w:rFonts w:ascii="Times New Roman" w:hAnsi="Times New Roman" w:cs="Times New Roman"/>
-          <w:i/>
-          <w:iCs/>
           <w:sz w:val="24"/>
           <w:szCs w:val="24"/>
         </w:rPr>
@@ -1475,843 +1130,10 @@
       <w:r>
         <w:rPr>
           <w:rFonts w:ascii="Times New Roman" w:hAnsi="Times New Roman" w:cs="Times New Roman"/>
-          <w:i/>
-          <w:iCs/>
           <w:sz w:val="24"/>
           <w:szCs w:val="24"/>
         </w:rPr>
-        <w:t>Тест создания статических и динамических экземпляра класса:</w:t>
-      </w:r>
-    </w:p>
-    <w:tbl>
-      <w:tblPr>
-        <w:tblStyle w:val="a7"/>
-        <w:tblW w:w="0" w:type="auto"/>
-        <w:tblInd w:w="709" w:type="dxa"/>
-        <w:tblBorders>
-          <w:top w:val="none" w:sz="0" w:space="0" w:color="auto"/>
-          <w:left w:val="none" w:sz="0" w:space="0" w:color="auto"/>
-          <w:bottom w:val="none" w:sz="0" w:space="0" w:color="auto"/>
-          <w:right w:val="none" w:sz="0" w:space="0" w:color="auto"/>
-          <w:insideH w:val="none" w:sz="0" w:space="0" w:color="auto"/>
-          <w:insideV w:val="none" w:sz="0" w:space="0" w:color="auto"/>
-        </w:tblBorders>
-        <w:tblLook w:val="04A0" w:firstRow="1" w:lastRow="0" w:firstColumn="1" w:lastColumn="0" w:noHBand="0" w:noVBand="1"/>
-      </w:tblPr>
-      <w:tblGrid>
-        <w:gridCol w:w="4851"/>
-        <w:gridCol w:w="4503"/>
-      </w:tblGrid>
-      <w:tr>
-        <w:tc>
-          <w:tcPr>
-            <w:tcW w:w="5026" w:type="dxa"/>
-          </w:tcPr>
-          <w:p>
-            <w:pPr>
-              <w:autoSpaceDE w:val="0"/>
-              <w:autoSpaceDN w:val="0"/>
-              <w:adjustRightInd w:val="0"/>
-              <w:spacing w:before="240"/>
-              <w:rPr>
-                <w:rFonts w:ascii="Times New Roman" w:hAnsi="Times New Roman" w:cs="Times New Roman"/>
-                <w:b/>
-                <w:bCs/>
-                <w:sz w:val="24"/>
-                <w:szCs w:val="24"/>
-              </w:rPr>
-            </w:pPr>
-            <w:r>
-              <w:rPr>
-                <w:rFonts w:ascii="Times New Roman" w:hAnsi="Times New Roman" w:cs="Times New Roman"/>
-                <w:b/>
-                <w:bCs/>
-                <w:sz w:val="24"/>
-                <w:szCs w:val="24"/>
-              </w:rPr>
-              <w:drawing>
-                <wp:inline distT="0" distB="0" distL="0" distR="0" wp14:anchorId="5EBA4766" wp14:editId="003B8507">
-                  <wp:extent cx="2031502" cy="928687"/>
-                  <wp:effectExtent l="0" t="0" r="6985" b="5080"/>
-                  <wp:docPr id="816371642" name="Рисунок 1"/>
-                  <wp:cNvGraphicFramePr>
-                    <a:graphicFrameLocks xmlns:a="http://schemas.openxmlformats.org/drawingml/2006/main" noChangeAspect="1"/>
-                  </wp:cNvGraphicFramePr>
-                  <a:graphic xmlns:a="http://schemas.openxmlformats.org/drawingml/2006/main">
-                    <a:graphicData uri="http://schemas.openxmlformats.org/drawingml/2006/picture">
-                      <pic:pic xmlns:pic="http://schemas.openxmlformats.org/drawingml/2006/picture">
-                        <pic:nvPicPr>
-                          <pic:cNvPr id="816371642" name=""/>
-                          <pic:cNvPicPr/>
-                        </pic:nvPicPr>
-                        <pic:blipFill>
-                          <a:blip r:embed="rId7"/>
-                          <a:stretch>
-                            <a:fillRect/>
-                          </a:stretch>
-                        </pic:blipFill>
-                        <pic:spPr>
-                          <a:xfrm>
-                            <a:off x="0" y="0"/>
-                            <a:ext cx="2039855" cy="932505"/>
-                          </a:xfrm>
-                          <a:prstGeom prst="rect">
-                            <a:avLst/>
-                          </a:prstGeom>
-                        </pic:spPr>
-                      </pic:pic>
-                    </a:graphicData>
-                  </a:graphic>
-                </wp:inline>
-              </w:drawing>
-            </w:r>
-          </w:p>
-        </w:tc>
-        <w:tc>
-          <w:tcPr>
-            <w:tcW w:w="5027" w:type="dxa"/>
-          </w:tcPr>
-          <w:p>
-            <w:pPr>
-              <w:autoSpaceDE w:val="0"/>
-              <w:autoSpaceDN w:val="0"/>
-              <w:adjustRightInd w:val="0"/>
-              <w:rPr>
-                <w:rFonts w:ascii="Times New Roman" w:hAnsi="Times New Roman" w:cs="Times New Roman"/>
-                <w:b/>
-                <w:bCs/>
-                <w:sz w:val="24"/>
-                <w:szCs w:val="24"/>
-              </w:rPr>
-            </w:pPr>
-          </w:p>
-        </w:tc>
-      </w:tr>
-      <w:tr>
-        <w:tc>
-          <w:tcPr>
-            <w:tcW w:w="5026" w:type="dxa"/>
-          </w:tcPr>
-          <w:p>
-            <w:pPr>
-              <w:autoSpaceDE w:val="0"/>
-              <w:autoSpaceDN w:val="0"/>
-              <w:adjustRightInd w:val="0"/>
-              <w:rPr>
-                <w:rFonts w:ascii="Times New Roman" w:hAnsi="Times New Roman" w:cs="Times New Roman"/>
-                <w:sz w:val="24"/>
-                <w:szCs w:val="24"/>
-              </w:rPr>
-            </w:pPr>
-          </w:p>
-        </w:tc>
-        <w:tc>
-          <w:tcPr>
-            <w:tcW w:w="5027" w:type="dxa"/>
-          </w:tcPr>
-          <w:p>
-            <w:pPr>
-              <w:autoSpaceDE w:val="0"/>
-              <w:autoSpaceDN w:val="0"/>
-              <w:adjustRightInd w:val="0"/>
-              <w:rPr>
-                <w:rFonts w:ascii="Times New Roman" w:hAnsi="Times New Roman" w:cs="Times New Roman"/>
-                <w:b/>
-                <w:bCs/>
-                <w:sz w:val="24"/>
-                <w:szCs w:val="24"/>
-              </w:rPr>
-            </w:pPr>
-          </w:p>
-        </w:tc>
-      </w:tr>
-    </w:tbl>
-    <w:p>
-      <w:pPr>
-        <w:autoSpaceDE w:val="0"/>
-        <w:autoSpaceDN w:val="0"/>
-        <w:adjustRightInd w:val="0"/>
-        <w:spacing w:line="240" w:lineRule="auto"/>
-        <w:ind w:left="709"/>
-        <w:rPr>
-          <w:rFonts w:ascii="Times New Roman" w:hAnsi="Times New Roman" w:cs="Times New Roman"/>
-          <w:i/>
-          <w:iCs/>
-          <w:sz w:val="24"/>
-          <w:szCs w:val="24"/>
-        </w:rPr>
-      </w:pPr>
-      <w:r>
-        <w:rPr>
-          <w:rFonts w:ascii="Times New Roman" w:hAnsi="Times New Roman" w:cs="Times New Roman"/>
-          <w:i/>
-          <w:iCs/>
-          <w:sz w:val="24"/>
-          <w:szCs w:val="24"/>
-        </w:rPr>
-        <w:t>Тест создания вектора экземпляров класса:</w:t>
-      </w:r>
-    </w:p>
-    <w:tbl>
-      <w:tblPr>
-        <w:tblStyle w:val="a7"/>
-        <w:tblW w:w="0" w:type="auto"/>
-        <w:tblInd w:w="709" w:type="dxa"/>
-        <w:tblBorders>
-          <w:top w:val="none" w:sz="0" w:space="0" w:color="auto"/>
-          <w:left w:val="none" w:sz="0" w:space="0" w:color="auto"/>
-          <w:bottom w:val="none" w:sz="0" w:space="0" w:color="auto"/>
-          <w:right w:val="none" w:sz="0" w:space="0" w:color="auto"/>
-          <w:insideH w:val="none" w:sz="0" w:space="0" w:color="auto"/>
-          <w:insideV w:val="none" w:sz="0" w:space="0" w:color="auto"/>
-        </w:tblBorders>
-        <w:tblLook w:val="04A0" w:firstRow="1" w:lastRow="0" w:firstColumn="1" w:lastColumn="0" w:noHBand="0" w:noVBand="1"/>
-      </w:tblPr>
-      <w:tblGrid>
-        <w:gridCol w:w="4743"/>
-        <w:gridCol w:w="4611"/>
-      </w:tblGrid>
-      <w:tr>
-        <w:tc>
-          <w:tcPr>
-            <w:tcW w:w="4743" w:type="dxa"/>
-          </w:tcPr>
-          <w:p>
-            <w:pPr>
-              <w:autoSpaceDE w:val="0"/>
-              <w:autoSpaceDN w:val="0"/>
-              <w:adjustRightInd w:val="0"/>
-              <w:rPr>
-                <w:rFonts w:ascii="Times New Roman" w:hAnsi="Times New Roman" w:cs="Times New Roman"/>
-                <w:b/>
-                <w:bCs/>
-                <w:sz w:val="24"/>
-                <w:szCs w:val="24"/>
-              </w:rPr>
-            </w:pPr>
-            <w:r>
-              <w:rPr>
-                <w:rFonts w:ascii="Times New Roman" w:hAnsi="Times New Roman" w:cs="Times New Roman"/>
-                <w:b/>
-                <w:bCs/>
-                <w:sz w:val="24"/>
-                <w:szCs w:val="24"/>
-              </w:rPr>
-              <w:drawing>
-                <wp:inline distT="0" distB="0" distL="0" distR="0" wp14:anchorId="187AF80E" wp14:editId="379B09B5">
-                  <wp:extent cx="2457450" cy="3800475"/>
-                  <wp:effectExtent l="0" t="0" r="0" b="9525"/>
-                  <wp:docPr id="523741101" name="Рисунок 1"/>
-                  <wp:cNvGraphicFramePr>
-                    <a:graphicFrameLocks xmlns:a="http://schemas.openxmlformats.org/drawingml/2006/main" noChangeAspect="1"/>
-                  </wp:cNvGraphicFramePr>
-                  <a:graphic xmlns:a="http://schemas.openxmlformats.org/drawingml/2006/main">
-                    <a:graphicData uri="http://schemas.openxmlformats.org/drawingml/2006/picture">
-                      <pic:pic xmlns:pic="http://schemas.openxmlformats.org/drawingml/2006/picture">
-                        <pic:nvPicPr>
-                          <pic:cNvPr id="523741101" name=""/>
-                          <pic:cNvPicPr/>
-                        </pic:nvPicPr>
-                        <pic:blipFill>
-                          <a:blip r:embed="rId8"/>
-                          <a:stretch>
-                            <a:fillRect/>
-                          </a:stretch>
-                        </pic:blipFill>
-                        <pic:spPr>
-                          <a:xfrm>
-                            <a:off x="0" y="0"/>
-                            <a:ext cx="2469639" cy="3819326"/>
-                          </a:xfrm>
-                          <a:prstGeom prst="rect">
-                            <a:avLst/>
-                          </a:prstGeom>
-                        </pic:spPr>
-                      </pic:pic>
-                    </a:graphicData>
-                  </a:graphic>
-                </wp:inline>
-              </w:drawing>
-            </w:r>
-          </w:p>
-        </w:tc>
-        <w:tc>
-          <w:tcPr>
-            <w:tcW w:w="4611" w:type="dxa"/>
-          </w:tcPr>
-          <w:p>
-            <w:pPr>
-              <w:autoSpaceDE w:val="0"/>
-              <w:autoSpaceDN w:val="0"/>
-              <w:adjustRightInd w:val="0"/>
-              <w:rPr>
-                <w:rFonts w:ascii="Times New Roman" w:hAnsi="Times New Roman" w:cs="Times New Roman"/>
-                <w:b/>
-                <w:bCs/>
-                <w:sz w:val="24"/>
-                <w:szCs w:val="24"/>
-              </w:rPr>
-            </w:pPr>
-            <w:r>
-              <w:rPr>
-                <w:rFonts w:ascii="Times New Roman" w:hAnsi="Times New Roman" w:cs="Times New Roman"/>
-                <w:b/>
-                <w:bCs/>
-                <w:sz w:val="24"/>
-                <w:szCs w:val="24"/>
-              </w:rPr>
-              <w:drawing>
-                <wp:inline distT="0" distB="0" distL="0" distR="0" wp14:anchorId="6621123F" wp14:editId="1E5905CC">
-                  <wp:extent cx="2176462" cy="3783285"/>
-                  <wp:effectExtent l="0" t="0" r="0" b="8255"/>
-                  <wp:docPr id="410228689" name="Рисунок 1"/>
-                  <wp:cNvGraphicFramePr>
-                    <a:graphicFrameLocks xmlns:a="http://schemas.openxmlformats.org/drawingml/2006/main" noChangeAspect="1"/>
-                  </wp:cNvGraphicFramePr>
-                  <a:graphic xmlns:a="http://schemas.openxmlformats.org/drawingml/2006/main">
-                    <a:graphicData uri="http://schemas.openxmlformats.org/drawingml/2006/picture">
-                      <pic:pic xmlns:pic="http://schemas.openxmlformats.org/drawingml/2006/picture">
-                        <pic:nvPicPr>
-                          <pic:cNvPr id="410228689" name=""/>
-                          <pic:cNvPicPr/>
-                        </pic:nvPicPr>
-                        <pic:blipFill>
-                          <a:blip r:embed="rId9"/>
-                          <a:stretch>
-                            <a:fillRect/>
-                          </a:stretch>
-                        </pic:blipFill>
-                        <pic:spPr>
-                          <a:xfrm>
-                            <a:off x="0" y="0"/>
-                            <a:ext cx="2197340" cy="3819577"/>
-                          </a:xfrm>
-                          <a:prstGeom prst="rect">
-                            <a:avLst/>
-                          </a:prstGeom>
-                        </pic:spPr>
-                      </pic:pic>
-                    </a:graphicData>
-                  </a:graphic>
-                </wp:inline>
-              </w:drawing>
-            </w:r>
-          </w:p>
-        </w:tc>
-      </w:tr>
-      <w:tr>
-        <w:tc>
-          <w:tcPr>
-            <w:tcW w:w="4743" w:type="dxa"/>
-          </w:tcPr>
-          <w:p>
-            <w:pPr>
-              <w:autoSpaceDE w:val="0"/>
-              <w:autoSpaceDN w:val="0"/>
-              <w:adjustRightInd w:val="0"/>
-              <w:rPr>
-                <w:rFonts w:ascii="Times New Roman" w:hAnsi="Times New Roman" w:cs="Times New Roman"/>
-                <w:b/>
-                <w:bCs/>
-                <w:sz w:val="24"/>
-                <w:szCs w:val="24"/>
-              </w:rPr>
-            </w:pPr>
-          </w:p>
-        </w:tc>
-        <w:tc>
-          <w:tcPr>
-            <w:tcW w:w="4611" w:type="dxa"/>
-          </w:tcPr>
-          <w:p>
-            <w:pPr>
-              <w:autoSpaceDE w:val="0"/>
-              <w:autoSpaceDN w:val="0"/>
-              <w:adjustRightInd w:val="0"/>
-              <w:rPr>
-                <w:rFonts w:ascii="Times New Roman" w:hAnsi="Times New Roman" w:cs="Times New Roman"/>
-                <w:b/>
-                <w:bCs/>
-                <w:sz w:val="24"/>
-                <w:szCs w:val="24"/>
-              </w:rPr>
-            </w:pPr>
-          </w:p>
-        </w:tc>
-      </w:tr>
-    </w:tbl>
-    <w:p>
-      <w:pPr>
-        <w:autoSpaceDE w:val="0"/>
-        <w:autoSpaceDN w:val="0"/>
-        <w:adjustRightInd w:val="0"/>
-        <w:spacing w:before="240"/>
-        <w:ind w:firstLine="708"/>
-        <w:rPr>
-          <w:rFonts w:ascii="Times New Roman" w:hAnsi="Times New Roman" w:cs="Times New Roman"/>
-          <w:i/>
-          <w:iCs/>
-          <w:sz w:val="24"/>
-          <w:szCs w:val="24"/>
-        </w:rPr>
-      </w:pPr>
-      <w:r>
-        <w:rPr>
-          <w:rFonts w:ascii="Times New Roman" w:hAnsi="Times New Roman" w:cs="Times New Roman"/>
-          <w:i/>
-          <w:iCs/>
-          <w:sz w:val="24"/>
-          <w:szCs w:val="24"/>
-        </w:rPr>
-        <w:t>Тест создания списка экземпляров класса:</w:t>
-      </w:r>
-    </w:p>
-    <w:tbl>
-      <w:tblPr>
-        <w:tblStyle w:val="a7"/>
-        <w:tblW w:w="0" w:type="auto"/>
-        <w:tblBorders>
-          <w:top w:val="none" w:sz="0" w:space="0" w:color="auto"/>
-          <w:left w:val="none" w:sz="0" w:space="0" w:color="auto"/>
-          <w:bottom w:val="none" w:sz="0" w:space="0" w:color="auto"/>
-          <w:right w:val="none" w:sz="0" w:space="0" w:color="auto"/>
-          <w:insideH w:val="none" w:sz="0" w:space="0" w:color="auto"/>
-          <w:insideV w:val="none" w:sz="0" w:space="0" w:color="auto"/>
-        </w:tblBorders>
-        <w:tblLook w:val="04A0" w:firstRow="1" w:lastRow="0" w:firstColumn="1" w:lastColumn="0" w:noHBand="0" w:noVBand="1"/>
-      </w:tblPr>
-      <w:tblGrid>
-        <w:gridCol w:w="5026"/>
-        <w:gridCol w:w="5027"/>
-      </w:tblGrid>
-      <w:tr>
-        <w:tc>
-          <w:tcPr>
-            <w:tcW w:w="5026" w:type="dxa"/>
-          </w:tcPr>
-          <w:p>
-            <w:pPr>
-              <w:autoSpaceDE w:val="0"/>
-              <w:autoSpaceDN w:val="0"/>
-              <w:adjustRightInd w:val="0"/>
-              <w:spacing w:before="240"/>
-              <w:rPr>
-                <w:rFonts w:ascii="Times New Roman" w:hAnsi="Times New Roman" w:cs="Times New Roman"/>
-                <w:i/>
-                <w:iCs/>
-                <w:sz w:val="24"/>
-                <w:szCs w:val="24"/>
-              </w:rPr>
-            </w:pPr>
-            <w:r>
-              <w:rPr>
-                <w:rFonts w:ascii="Times New Roman" w:hAnsi="Times New Roman" w:cs="Times New Roman"/>
-                <w:i/>
-                <w:iCs/>
-                <w:sz w:val="24"/>
-                <w:szCs w:val="24"/>
-              </w:rPr>
-              <w:drawing>
-                <wp:inline distT="0" distB="0" distL="0" distR="0" wp14:anchorId="42DA1044" wp14:editId="159684BC">
-                  <wp:extent cx="2454853" cy="2500313"/>
-                  <wp:effectExtent l="0" t="0" r="3175" b="0"/>
-                  <wp:docPr id="1405562090" name="Рисунок 1" descr="Изображение выглядит как текст, снимок экрана, меню, Шрифт&#10;&#10;Автоматически созданное описание"/>
-                  <wp:cNvGraphicFramePr>
-                    <a:graphicFrameLocks xmlns:a="http://schemas.openxmlformats.org/drawingml/2006/main" noChangeAspect="1"/>
-                  </wp:cNvGraphicFramePr>
-                  <a:graphic xmlns:a="http://schemas.openxmlformats.org/drawingml/2006/main">
-                    <a:graphicData uri="http://schemas.openxmlformats.org/drawingml/2006/picture">
-                      <pic:pic xmlns:pic="http://schemas.openxmlformats.org/drawingml/2006/picture">
-                        <pic:nvPicPr>
-                          <pic:cNvPr id="1405562090" name="Рисунок 1" descr="Изображение выглядит как текст, снимок экрана, меню, Шрифт&#10;&#10;Автоматически созданное описание"/>
-                          <pic:cNvPicPr/>
-                        </pic:nvPicPr>
-                        <pic:blipFill rotWithShape="1">
-                          <a:blip r:embed="rId10"/>
-                          <a:srcRect b="47755"/>
-                          <a:stretch/>
-                        </pic:blipFill>
-                        <pic:spPr bwMode="auto">
-                          <a:xfrm>
-                            <a:off x="0" y="0"/>
-                            <a:ext cx="2470251" cy="2515996"/>
-                          </a:xfrm>
-                          <a:prstGeom prst="rect">
-                            <a:avLst/>
-                          </a:prstGeom>
-                          <a:ln>
-                            <a:noFill/>
-                          </a:ln>
-                          <a:extLst>
-                            <a:ext uri="{53640926-AAD7-44D8-BBD7-CCE9431645EC}">
-                              <a14:shadowObscured xmlns:a14="http://schemas.microsoft.com/office/drawing/2010/main"/>
-                            </a:ext>
-                          </a:extLst>
-                        </pic:spPr>
-                      </pic:pic>
-                    </a:graphicData>
-                  </a:graphic>
-                </wp:inline>
-              </w:drawing>
-            </w:r>
-          </w:p>
-        </w:tc>
-        <w:tc>
-          <w:tcPr>
-            <w:tcW w:w="5027" w:type="dxa"/>
-          </w:tcPr>
-          <w:p>
-            <w:pPr>
-              <w:autoSpaceDE w:val="0"/>
-              <w:autoSpaceDN w:val="0"/>
-              <w:adjustRightInd w:val="0"/>
-              <w:spacing w:before="240"/>
-              <w:rPr>
-                <w:rFonts w:ascii="Times New Roman" w:hAnsi="Times New Roman" w:cs="Times New Roman"/>
-                <w:i/>
-                <w:iCs/>
-                <w:sz w:val="24"/>
-                <w:szCs w:val="24"/>
-              </w:rPr>
-            </w:pPr>
-            <w:r>
-              <w:rPr>
-                <w:rFonts w:ascii="Times New Roman" w:hAnsi="Times New Roman" w:cs="Times New Roman"/>
-                <w:i/>
-                <w:iCs/>
-                <w:sz w:val="24"/>
-                <w:szCs w:val="24"/>
-              </w:rPr>
-              <w:drawing>
-                <wp:inline distT="0" distB="0" distL="0" distR="0" wp14:anchorId="338FC3FF" wp14:editId="4A101880">
-                  <wp:extent cx="2552700" cy="2376542"/>
-                  <wp:effectExtent l="0" t="0" r="0" b="5080"/>
-                  <wp:docPr id="1956842312" name="Рисунок 1" descr="Изображение выглядит как текст, снимок экрана, меню, Шрифт&#10;&#10;Автоматически созданное описание"/>
-                  <wp:cNvGraphicFramePr>
-                    <a:graphicFrameLocks xmlns:a="http://schemas.openxmlformats.org/drawingml/2006/main" noChangeAspect="1"/>
-                  </wp:cNvGraphicFramePr>
-                  <a:graphic xmlns:a="http://schemas.openxmlformats.org/drawingml/2006/main">
-                    <a:graphicData uri="http://schemas.openxmlformats.org/drawingml/2006/picture">
-                      <pic:pic xmlns:pic="http://schemas.openxmlformats.org/drawingml/2006/picture">
-                        <pic:nvPicPr>
-                          <pic:cNvPr id="1405562090" name="Рисунок 1" descr="Изображение выглядит как текст, снимок экрана, меню, Шрифт&#10;&#10;Автоматически созданное описание"/>
-                          <pic:cNvPicPr/>
-                        </pic:nvPicPr>
-                        <pic:blipFill rotWithShape="1">
-                          <a:blip r:embed="rId10"/>
-                          <a:srcRect t="52245"/>
-                          <a:stretch/>
-                        </pic:blipFill>
-                        <pic:spPr bwMode="auto">
-                          <a:xfrm>
-                            <a:off x="0" y="0"/>
-                            <a:ext cx="2571338" cy="2393894"/>
-                          </a:xfrm>
-                          <a:prstGeom prst="rect">
-                            <a:avLst/>
-                          </a:prstGeom>
-                          <a:ln>
-                            <a:noFill/>
-                          </a:ln>
-                          <a:extLst>
-                            <a:ext uri="{53640926-AAD7-44D8-BBD7-CCE9431645EC}">
-                              <a14:shadowObscured xmlns:a14="http://schemas.microsoft.com/office/drawing/2010/main"/>
-                            </a:ext>
-                          </a:extLst>
-                        </pic:spPr>
-                      </pic:pic>
-                    </a:graphicData>
-                  </a:graphic>
-                </wp:inline>
-              </w:drawing>
-            </w:r>
-          </w:p>
-        </w:tc>
-      </w:tr>
-    </w:tbl>
-    <w:p>
-      <w:pPr>
-        <w:autoSpaceDE w:val="0"/>
-        <w:autoSpaceDN w:val="0"/>
-        <w:adjustRightInd w:val="0"/>
-        <w:spacing w:before="240"/>
-        <w:ind w:firstLine="708"/>
-        <w:rPr>
-          <w:rFonts w:ascii="Times New Roman" w:hAnsi="Times New Roman" w:cs="Times New Roman"/>
-          <w:i/>
-          <w:iCs/>
-          <w:sz w:val="24"/>
-          <w:szCs w:val="24"/>
-        </w:rPr>
-      </w:pPr>
-      <w:r>
-        <w:rPr>
-          <w:rFonts w:ascii="Times New Roman" w:hAnsi="Times New Roman" w:cs="Times New Roman"/>
-          <w:i/>
-          <w:iCs/>
-          <w:sz w:val="24"/>
-          <w:szCs w:val="24"/>
-        </w:rPr>
-        <w:lastRenderedPageBreak/>
-        <w:t>Тест передачи и возврата экземпляра класса в функцию по значению:</w:t>
-      </w:r>
-    </w:p>
-    <w:p>
-      <w:pPr>
-        <w:autoSpaceDE w:val="0"/>
-        <w:autoSpaceDN w:val="0"/>
-        <w:adjustRightInd w:val="0"/>
-        <w:spacing w:before="240"/>
-        <w:ind w:firstLine="708"/>
-        <w:rPr>
-          <w:rFonts w:ascii="Times New Roman" w:hAnsi="Times New Roman" w:cs="Times New Roman"/>
-          <w:i/>
-          <w:iCs/>
-          <w:sz w:val="24"/>
-          <w:szCs w:val="24"/>
-        </w:rPr>
-      </w:pPr>
-      <w:r>
-        <w:rPr>
-          <w:rFonts w:ascii="Times New Roman" w:hAnsi="Times New Roman" w:cs="Times New Roman"/>
-          <w:i/>
-          <w:iCs/>
-          <w:sz w:val="24"/>
-          <w:szCs w:val="24"/>
-        </w:rPr>
-        <w:drawing>
-          <wp:inline distT="0" distB="0" distL="0" distR="0" wp14:anchorId="0D25EA9F" wp14:editId="257A8964">
-            <wp:extent cx="2364457" cy="1890712"/>
-            <wp:effectExtent l="0" t="0" r="0" b="0"/>
-            <wp:docPr id="14107362" name="Рисунок 1" descr="Изображение выглядит как текст, снимок экрана, Шрифт&#10;&#10;Автоматически созданное описание"/>
-            <wp:cNvGraphicFramePr>
-              <a:graphicFrameLocks xmlns:a="http://schemas.openxmlformats.org/drawingml/2006/main" noChangeAspect="1"/>
-            </wp:cNvGraphicFramePr>
-            <a:graphic xmlns:a="http://schemas.openxmlformats.org/drawingml/2006/main">
-              <a:graphicData uri="http://schemas.openxmlformats.org/drawingml/2006/picture">
-                <pic:pic xmlns:pic="http://schemas.openxmlformats.org/drawingml/2006/picture">
-                  <pic:nvPicPr>
-                    <pic:cNvPr id="14107362" name="Рисунок 1" descr="Изображение выглядит как текст, снимок экрана, Шрифт&#10;&#10;Автоматически созданное описание"/>
-                    <pic:cNvPicPr/>
-                  </pic:nvPicPr>
-                  <pic:blipFill>
-                    <a:blip r:embed="rId11"/>
-                    <a:stretch>
-                      <a:fillRect/>
-                    </a:stretch>
-                  </pic:blipFill>
-                  <pic:spPr>
-                    <a:xfrm>
-                      <a:off x="0" y="0"/>
-                      <a:ext cx="2368464" cy="1893917"/>
-                    </a:xfrm>
-                    <a:prstGeom prst="rect">
-                      <a:avLst/>
-                    </a:prstGeom>
-                  </pic:spPr>
-                </pic:pic>
-              </a:graphicData>
-            </a:graphic>
-          </wp:inline>
-        </w:drawing>
-      </w:r>
-    </w:p>
-    <w:p>
-      <w:pPr>
-        <w:autoSpaceDE w:val="0"/>
-        <w:autoSpaceDN w:val="0"/>
-        <w:adjustRightInd w:val="0"/>
-        <w:spacing w:after="0" w:line="240" w:lineRule="auto"/>
-        <w:ind w:left="709"/>
-        <w:rPr>
-          <w:rFonts w:ascii="Times New Roman" w:hAnsi="Times New Roman" w:cs="Times New Roman"/>
-          <w:b/>
-          <w:bCs/>
-          <w:sz w:val="24"/>
-          <w:szCs w:val="24"/>
-        </w:rPr>
-      </w:pPr>
-      <w:r>
-        <w:rPr>
-          <w:rFonts w:ascii="Times New Roman" w:hAnsi="Times New Roman" w:cs="Times New Roman"/>
-          <w:i/>
-          <w:iCs/>
-          <w:sz w:val="24"/>
-          <w:szCs w:val="24"/>
-        </w:rPr>
-        <w:t>Тест передачи и возврата экземпляра класса в функцию по ссылке:</w:t>
-      </w:r>
-    </w:p>
-    <w:p>
-      <w:pPr>
-        <w:autoSpaceDE w:val="0"/>
-        <w:autoSpaceDN w:val="0"/>
-        <w:adjustRightInd w:val="0"/>
-        <w:spacing w:after="0" w:line="240" w:lineRule="auto"/>
-        <w:ind w:left="709"/>
-        <w:rPr>
-          <w:rFonts w:ascii="Times New Roman" w:hAnsi="Times New Roman" w:cs="Times New Roman"/>
-          <w:sz w:val="24"/>
-          <w:szCs w:val="24"/>
-        </w:rPr>
-      </w:pPr>
-    </w:p>
-    <w:p>
-      <w:pPr>
-        <w:autoSpaceDE w:val="0"/>
-        <w:autoSpaceDN w:val="0"/>
-        <w:adjustRightInd w:val="0"/>
-        <w:spacing w:after="0" w:line="240" w:lineRule="auto"/>
-        <w:ind w:left="709"/>
-        <w:rPr>
-          <w:rFonts w:ascii="Times New Roman" w:hAnsi="Times New Roman" w:cs="Times New Roman"/>
-          <w:sz w:val="24"/>
-          <w:szCs w:val="24"/>
-        </w:rPr>
-      </w:pPr>
-      <w:r>
-        <w:rPr>
-          <w:rFonts w:ascii="Times New Roman" w:hAnsi="Times New Roman" w:cs="Times New Roman"/>
-          <w:sz w:val="24"/>
-          <w:szCs w:val="24"/>
-        </w:rPr>
-        <w:drawing>
-          <wp:inline distT="0" distB="0" distL="0" distR="0" wp14:anchorId="52438363" wp14:editId="44B16871">
-            <wp:extent cx="2703933" cy="1019175"/>
-            <wp:effectExtent l="0" t="0" r="1270" b="0"/>
-            <wp:docPr id="1437972649" name="Рисунок 1" descr="Изображение выглядит как текст, Шрифт, снимок экрана&#10;&#10;Автоматически созданное описание"/>
-            <wp:cNvGraphicFramePr>
-              <a:graphicFrameLocks xmlns:a="http://schemas.openxmlformats.org/drawingml/2006/main" noChangeAspect="1"/>
-            </wp:cNvGraphicFramePr>
-            <a:graphic xmlns:a="http://schemas.openxmlformats.org/drawingml/2006/main">
-              <a:graphicData uri="http://schemas.openxmlformats.org/drawingml/2006/picture">
-                <pic:pic xmlns:pic="http://schemas.openxmlformats.org/drawingml/2006/picture">
-                  <pic:nvPicPr>
-                    <pic:cNvPr id="1437972649" name="Рисунок 1" descr="Изображение выглядит как текст, Шрифт, снимок экрана&#10;&#10;Автоматически созданное описание"/>
-                    <pic:cNvPicPr/>
-                  </pic:nvPicPr>
-                  <pic:blipFill>
-                    <a:blip r:embed="rId12"/>
-                    <a:stretch>
-                      <a:fillRect/>
-                    </a:stretch>
-                  </pic:blipFill>
-                  <pic:spPr>
-                    <a:xfrm>
-                      <a:off x="0" y="0"/>
-                      <a:ext cx="2721334" cy="1025734"/>
-                    </a:xfrm>
-                    <a:prstGeom prst="rect">
-                      <a:avLst/>
-                    </a:prstGeom>
-                  </pic:spPr>
-                </pic:pic>
-              </a:graphicData>
-            </a:graphic>
-          </wp:inline>
-        </w:drawing>
-      </w:r>
-    </w:p>
-    <w:p>
-      <w:pPr>
-        <w:autoSpaceDE w:val="0"/>
-        <w:autoSpaceDN w:val="0"/>
-        <w:adjustRightInd w:val="0"/>
-        <w:spacing w:after="0" w:line="240" w:lineRule="auto"/>
-        <w:ind w:left="709"/>
-        <w:rPr>
-          <w:rFonts w:ascii="Times New Roman" w:hAnsi="Times New Roman" w:cs="Times New Roman"/>
-          <w:b/>
-          <w:bCs/>
-          <w:sz w:val="24"/>
-          <w:szCs w:val="24"/>
-        </w:rPr>
-      </w:pPr>
-    </w:p>
-    <w:p>
-      <w:pPr>
-        <w:autoSpaceDE w:val="0"/>
-        <w:autoSpaceDN w:val="0"/>
-        <w:adjustRightInd w:val="0"/>
-        <w:spacing w:after="0" w:line="240" w:lineRule="auto"/>
-        <w:ind w:left="709"/>
-        <w:rPr>
-          <w:rFonts w:ascii="Times New Roman" w:hAnsi="Times New Roman" w:cs="Times New Roman"/>
-          <w:b/>
-          <w:bCs/>
-          <w:sz w:val="24"/>
-          <w:szCs w:val="24"/>
-        </w:rPr>
-      </w:pPr>
-      <w:r>
-        <w:rPr>
-          <w:rFonts w:ascii="Times New Roman" w:hAnsi="Times New Roman" w:cs="Times New Roman"/>
-          <w:b/>
-          <w:bCs/>
-          <w:sz w:val="24"/>
-          <w:szCs w:val="24"/>
-        </w:rPr>
-        <w:t>Выводы:</w:t>
-      </w:r>
-    </w:p>
-    <w:p>
-      <w:pPr>
-        <w:autoSpaceDE w:val="0"/>
-        <w:autoSpaceDN w:val="0"/>
-        <w:adjustRightInd w:val="0"/>
-        <w:spacing w:after="0" w:line="240" w:lineRule="auto"/>
-        <w:ind w:left="709"/>
-        <w:rPr>
-          <w:rFonts w:ascii="Times New Roman" w:hAnsi="Times New Roman" w:cs="Times New Roman"/>
-          <w:b/>
-          <w:bCs/>
-          <w:sz w:val="24"/>
-          <w:szCs w:val="24"/>
-        </w:rPr>
-      </w:pPr>
-    </w:p>
-    <w:p>
-      <w:pPr>
-        <w:autoSpaceDE w:val="0"/>
-        <w:autoSpaceDN w:val="0"/>
-        <w:adjustRightInd w:val="0"/>
-        <w:spacing w:after="0" w:line="240" w:lineRule="auto"/>
-        <w:ind w:left="709"/>
-        <w:rPr>
-          <w:rFonts w:ascii="Times New Roman" w:hAnsi="Times New Roman" w:cs="Times New Roman"/>
-          <w:sz w:val="24"/>
-          <w:szCs w:val="24"/>
-        </w:rPr>
-      </w:pPr>
-      <w:r>
-        <w:rPr>
-          <w:rFonts w:ascii="Times New Roman" w:hAnsi="Times New Roman" w:cs="Times New Roman"/>
-          <w:sz w:val="24"/>
-          <w:szCs w:val="24"/>
-        </w:rPr>
-        <w:t>Изучил механизм вызова конструкторов и деструкторов, а также механизм их вызова</w:t>
-      </w:r>
-    </w:p>
-    <w:p>
-      <w:pPr>
-        <w:autoSpaceDE w:val="0"/>
-        <w:autoSpaceDN w:val="0"/>
-        <w:adjustRightInd w:val="0"/>
-        <w:spacing w:after="0" w:line="240" w:lineRule="auto"/>
-        <w:ind w:left="709"/>
-        <w:rPr>
-          <w:rFonts w:ascii="Times New Roman" w:hAnsi="Times New Roman" w:cs="Times New Roman"/>
-          <w:sz w:val="24"/>
-          <w:szCs w:val="24"/>
-        </w:rPr>
-      </w:pPr>
-      <w:r>
-        <w:rPr>
-          <w:rFonts w:ascii="Times New Roman" w:hAnsi="Times New Roman" w:cs="Times New Roman"/>
-          <w:sz w:val="24"/>
-          <w:szCs w:val="24"/>
-        </w:rPr>
-        <w:t>в различных сценариях обработки объектов.</w:t>
+        <w:t>В ходе выполнения лабораторной работы были успешно изучены и применены ключевые алгоритмы стандартной библиотеки C++ для работы с контейнерами, а также решены типичные ошибки и задачи, возникающие при использовании STL. Работа с контейнерами, такими как вектор, список, и алгоритмами стандартной библиотеки, показала гибкость и мощь C++ в обработке и манипуляции данными.</w:t>
       </w:r>
     </w:p>
     <w:sectPr>
@@ -2612,6 +1434,119 @@
     </w:lvl>
   </w:abstractNum>
   <w:abstractNum w:abstractNumId="3" w15:restartNumberingAfterBreak="0">
+    <w:nsid w:val="2396740B"/>
+    <w:multiLevelType w:val="multilevel"/>
+    <w:tmpl w:val="4566C5CE"/>
+    <w:lvl w:ilvl="0">
+      <w:start w:val="1"/>
+      <w:numFmt w:val="decimal"/>
+      <w:lvlText w:val="%1."/>
+      <w:lvlJc w:val="left"/>
+      <w:pPr>
+        <w:tabs>
+          <w:tab w:val="num" w:pos="720"/>
+        </w:tabs>
+        <w:ind w:left="720" w:hanging="360"/>
+      </w:pPr>
+    </w:lvl>
+    <w:lvl w:ilvl="1" w:tentative="1">
+      <w:start w:val="1"/>
+      <w:numFmt w:val="decimal"/>
+      <w:lvlText w:val="%2."/>
+      <w:lvlJc w:val="left"/>
+      <w:pPr>
+        <w:tabs>
+          <w:tab w:val="num" w:pos="1440"/>
+        </w:tabs>
+        <w:ind w:left="1440" w:hanging="360"/>
+      </w:pPr>
+    </w:lvl>
+    <w:lvl w:ilvl="2" w:tentative="1">
+      <w:start w:val="1"/>
+      <w:numFmt w:val="decimal"/>
+      <w:lvlText w:val="%3."/>
+      <w:lvlJc w:val="left"/>
+      <w:pPr>
+        <w:tabs>
+          <w:tab w:val="num" w:pos="2160"/>
+        </w:tabs>
+        <w:ind w:left="2160" w:hanging="360"/>
+      </w:pPr>
+    </w:lvl>
+    <w:lvl w:ilvl="3" w:tentative="1">
+      <w:start w:val="1"/>
+      <w:numFmt w:val="decimal"/>
+      <w:lvlText w:val="%4."/>
+      <w:lvlJc w:val="left"/>
+      <w:pPr>
+        <w:tabs>
+          <w:tab w:val="num" w:pos="2880"/>
+        </w:tabs>
+        <w:ind w:left="2880" w:hanging="360"/>
+      </w:pPr>
+    </w:lvl>
+    <w:lvl w:ilvl="4" w:tentative="1">
+      <w:start w:val="1"/>
+      <w:numFmt w:val="decimal"/>
+      <w:lvlText w:val="%5."/>
+      <w:lvlJc w:val="left"/>
+      <w:pPr>
+        <w:tabs>
+          <w:tab w:val="num" w:pos="3600"/>
+        </w:tabs>
+        <w:ind w:left="3600" w:hanging="360"/>
+      </w:pPr>
+    </w:lvl>
+    <w:lvl w:ilvl="5" w:tentative="1">
+      <w:start w:val="1"/>
+      <w:numFmt w:val="decimal"/>
+      <w:lvlText w:val="%6."/>
+      <w:lvlJc w:val="left"/>
+      <w:pPr>
+        <w:tabs>
+          <w:tab w:val="num" w:pos="4320"/>
+        </w:tabs>
+        <w:ind w:left="4320" w:hanging="360"/>
+      </w:pPr>
+    </w:lvl>
+    <w:lvl w:ilvl="6" w:tentative="1">
+      <w:start w:val="1"/>
+      <w:numFmt w:val="decimal"/>
+      <w:lvlText w:val="%7."/>
+      <w:lvlJc w:val="left"/>
+      <w:pPr>
+        <w:tabs>
+          <w:tab w:val="num" w:pos="5040"/>
+        </w:tabs>
+        <w:ind w:left="5040" w:hanging="360"/>
+      </w:pPr>
+    </w:lvl>
+    <w:lvl w:ilvl="7" w:tentative="1">
+      <w:start w:val="1"/>
+      <w:numFmt w:val="decimal"/>
+      <w:lvlText w:val="%8."/>
+      <w:lvlJc w:val="left"/>
+      <w:pPr>
+        <w:tabs>
+          <w:tab w:val="num" w:pos="5760"/>
+        </w:tabs>
+        <w:ind w:left="5760" w:hanging="360"/>
+      </w:pPr>
+    </w:lvl>
+    <w:lvl w:ilvl="8" w:tentative="1">
+      <w:start w:val="1"/>
+      <w:numFmt w:val="decimal"/>
+      <w:lvlText w:val="%9."/>
+      <w:lvlJc w:val="left"/>
+      <w:pPr>
+        <w:tabs>
+          <w:tab w:val="num" w:pos="6480"/>
+        </w:tabs>
+        <w:ind w:left="6480" w:hanging="360"/>
+      </w:pPr>
+    </w:lvl>
+  </w:abstractNum>
+  <w:abstractNum w:abstractNumId="4" w15:restartNumberingAfterBreak="0">
     <w:nsid w:val="24992B3A"/>
     <w:multiLevelType w:val="hybridMultilevel"/>
     <w:tmpl w:val="F0E2A976"/>
@@ -2697,7 +1632,7 @@
       </w:pPr>
     </w:lvl>
   </w:abstractNum>
-  <w:abstractNum w:abstractNumId="4" w15:restartNumberingAfterBreak="0">
+  <w:abstractNum w:abstractNumId="5" w15:restartNumberingAfterBreak="0">
     <w:nsid w:val="24C72055"/>
     <w:multiLevelType w:val="hybridMultilevel"/>
     <w:tmpl w:val="2A2E780C"/>
@@ -2783,7 +1718,7 @@
       </w:pPr>
     </w:lvl>
   </w:abstractNum>
-  <w:abstractNum w:abstractNumId="5" w15:restartNumberingAfterBreak="0">
+  <w:abstractNum w:abstractNumId="6" w15:restartNumberingAfterBreak="0">
     <w:nsid w:val="289806B2"/>
     <w:multiLevelType w:val="hybridMultilevel"/>
     <w:tmpl w:val="FE7C74AE"/>
@@ -2869,7 +1804,7 @@
       </w:pPr>
     </w:lvl>
   </w:abstractNum>
-  <w:abstractNum w:abstractNumId="6" w15:restartNumberingAfterBreak="0">
+  <w:abstractNum w:abstractNumId="7" w15:restartNumberingAfterBreak="0">
     <w:nsid w:val="32174B24"/>
     <w:multiLevelType w:val="hybridMultilevel"/>
     <w:tmpl w:val="AF921A3E"/>
@@ -2982,7 +1917,7 @@
       </w:rPr>
     </w:lvl>
   </w:abstractNum>
-  <w:abstractNum w:abstractNumId="7" w15:restartNumberingAfterBreak="0">
+  <w:abstractNum w:abstractNumId="8" w15:restartNumberingAfterBreak="0">
     <w:nsid w:val="34310390"/>
     <w:multiLevelType w:val="multilevel"/>
     <w:tmpl w:val="9552FB30"/>
@@ -3095,7 +2030,7 @@
       </w:pPr>
     </w:lvl>
   </w:abstractNum>
-  <w:abstractNum w:abstractNumId="8" w15:restartNumberingAfterBreak="0">
+  <w:abstractNum w:abstractNumId="9" w15:restartNumberingAfterBreak="0">
     <w:nsid w:val="3E544B7F"/>
     <w:multiLevelType w:val="hybridMultilevel"/>
     <w:tmpl w:val="3F00527C"/>
@@ -3184,7 +2119,7 @@
       </w:pPr>
     </w:lvl>
   </w:abstractNum>
-  <w:abstractNum w:abstractNumId="9" w15:restartNumberingAfterBreak="0">
+  <w:abstractNum w:abstractNumId="10" w15:restartNumberingAfterBreak="0">
     <w:nsid w:val="44953FEB"/>
     <w:multiLevelType w:val="hybridMultilevel"/>
     <w:tmpl w:val="C234C6FA"/>
@@ -3273,7 +2208,7 @@
       </w:pPr>
     </w:lvl>
   </w:abstractNum>
-  <w:abstractNum w:abstractNumId="10" w15:restartNumberingAfterBreak="0">
+  <w:abstractNum w:abstractNumId="11" w15:restartNumberingAfterBreak="0">
     <w:nsid w:val="5AD31D92"/>
     <w:multiLevelType w:val="hybridMultilevel"/>
     <w:tmpl w:val="2F9A93E0"/>
@@ -3386,7 +2321,7 @@
       </w:rPr>
     </w:lvl>
   </w:abstractNum>
-  <w:abstractNum w:abstractNumId="11" w15:restartNumberingAfterBreak="0">
+  <w:abstractNum w:abstractNumId="12" w15:restartNumberingAfterBreak="0">
     <w:nsid w:val="62121AC0"/>
     <w:multiLevelType w:val="hybridMultilevel"/>
     <w:tmpl w:val="C712B03E"/>
@@ -3499,7 +2434,7 @@
       </w:rPr>
     </w:lvl>
   </w:abstractNum>
-  <w:abstractNum w:abstractNumId="12" w15:restartNumberingAfterBreak="0">
+  <w:abstractNum w:abstractNumId="13" w15:restartNumberingAfterBreak="0">
     <w:nsid w:val="62D54091"/>
     <w:multiLevelType w:val="hybridMultilevel"/>
     <w:tmpl w:val="683E8CDA"/>
@@ -3588,7 +2523,7 @@
       </w:pPr>
     </w:lvl>
   </w:abstractNum>
-  <w:abstractNum w:abstractNumId="13" w15:restartNumberingAfterBreak="0">
+  <w:abstractNum w:abstractNumId="14" w15:restartNumberingAfterBreak="0">
     <w:nsid w:val="6A510250"/>
     <w:multiLevelType w:val="hybridMultilevel"/>
     <w:tmpl w:val="F13A009C"/>
@@ -3701,7 +2636,7 @@
       </w:rPr>
     </w:lvl>
   </w:abstractNum>
-  <w:abstractNum w:abstractNumId="14" w15:restartNumberingAfterBreak="0">
+  <w:abstractNum w:abstractNumId="15" w15:restartNumberingAfterBreak="0">
     <w:nsid w:val="6C164771"/>
     <w:multiLevelType w:val="multilevel"/>
     <w:tmpl w:val="FD52CC22"/>
@@ -3818,46 +2753,49 @@
     <w:abstractNumId w:val="0"/>
   </w:num>
   <w:num w:numId="2" w16cid:durableId="1348755590">
-    <w:abstractNumId w:val="11"/>
+    <w:abstractNumId w:val="12"/>
   </w:num>
   <w:num w:numId="3" w16cid:durableId="1298024204">
-    <w:abstractNumId w:val="13"/>
+    <w:abstractNumId w:val="14"/>
   </w:num>
   <w:num w:numId="4" w16cid:durableId="179516221">
-    <w:abstractNumId w:val="10"/>
+    <w:abstractNumId w:val="11"/>
   </w:num>
   <w:num w:numId="5" w16cid:durableId="2021465404">
     <w:abstractNumId w:val="2"/>
   </w:num>
   <w:num w:numId="6" w16cid:durableId="1097798744">
+    <w:abstractNumId w:val="7"/>
+  </w:num>
+  <w:num w:numId="7" w16cid:durableId="1861353509">
     <w:abstractNumId w:val="6"/>
   </w:num>
-  <w:num w:numId="7" w16cid:durableId="1861353509">
-    <w:abstractNumId w:val="5"/>
-  </w:num>
   <w:num w:numId="8" w16cid:durableId="883324059">
-    <w:abstractNumId w:val="9"/>
+    <w:abstractNumId w:val="10"/>
   </w:num>
   <w:num w:numId="9" w16cid:durableId="90704403">
     <w:abstractNumId w:val="1"/>
   </w:num>
   <w:num w:numId="10" w16cid:durableId="1344622488">
+    <w:abstractNumId w:val="9"/>
+  </w:num>
+  <w:num w:numId="11" w16cid:durableId="1820803296">
+    <w:abstractNumId w:val="5"/>
+  </w:num>
+  <w:num w:numId="12" w16cid:durableId="1454057681">
+    <w:abstractNumId w:val="4"/>
+  </w:num>
+  <w:num w:numId="13" w16cid:durableId="864177030">
+    <w:abstractNumId w:val="15"/>
+  </w:num>
+  <w:num w:numId="14" w16cid:durableId="1190217116">
+    <w:abstractNumId w:val="13"/>
+  </w:num>
+  <w:num w:numId="15" w16cid:durableId="202525529">
     <w:abstractNumId w:val="8"/>
   </w:num>
-  <w:num w:numId="11" w16cid:durableId="1820803296">
-    <w:abstractNumId w:val="4"/>
-  </w:num>
-  <w:num w:numId="12" w16cid:durableId="1454057681">
+  <w:num w:numId="16" w16cid:durableId="63188560">
     <w:abstractNumId w:val="3"/>
-  </w:num>
-  <w:num w:numId="13" w16cid:durableId="864177030">
-    <w:abstractNumId w:val="14"/>
-  </w:num>
-  <w:num w:numId="14" w16cid:durableId="1190217116">
-    <w:abstractNumId w:val="12"/>
-  </w:num>
-  <w:num w:numId="15" w16cid:durableId="202525529">
-    <w:abstractNumId w:val="7"/>
   </w:num>
 </w:numbering>
 </file>
